--- a/LR 3/Угарин НА БД ЛР3.docx
+++ b/LR 3/Угарин НА БД ЛР3.docx
@@ -1321,7 +1321,6 @@
       <w:r>
         <w:t xml:space="preserve">П </w:t>
       </w:r>
-      <w:proofErr w:type="gramStart"/>
       <w:r>
         <w:rPr>
           <w:sz w:val="18"/>
@@ -1330,17 +1329,32 @@
       </w:r>
       <w:r>
         <w:rPr>
-          <w:sz w:val="20"/>
+          <w:sz w:val="18"/>
+        </w:rPr>
+        <w:t xml:space="preserve">, </w:t>
+      </w:r>
+      <w:r>
+        <w:rPr>
+          <w:sz w:val="18"/>
+        </w:rPr>
+        <w:t>ИД, Фамилия, Имя, Почта, Адрес</w:t>
+      </w:r>
+      <w:r>
+        <w:rPr>
+          <w:sz w:val="18"/>
+        </w:rPr>
+        <w:t xml:space="preserve"> </w:t>
+      </w:r>
+      <w:r>
+        <w:rPr>
           <w:szCs w:val="32"/>
         </w:rPr>
         <w:t>(</w:t>
       </w:r>
-      <w:proofErr w:type="gramEnd"/>
       <w:r>
         <w:rPr>
           <w:rFonts w:ascii="Arial" w:hAnsi="Arial" w:cs="Arial"/>
           <w:color w:val="000000"/>
-          <w:sz w:val="20"/>
           <w:szCs w:val="32"/>
         </w:rPr>
         <w:t>σ</w:t>
@@ -1349,7 +1363,6 @@
         <w:rPr>
           <w:rFonts w:ascii="Arial" w:hAnsi="Arial" w:cs="Arial"/>
           <w:color w:val="000000"/>
-          <w:sz w:val="20"/>
           <w:szCs w:val="32"/>
           <w:vertAlign w:val="subscript"/>
         </w:rPr>
@@ -1357,16 +1370,9 @@
       </w:r>
       <w:r>
         <w:rPr>
-          <w:sz w:val="20"/>
           <w:szCs w:val="32"/>
         </w:rPr>
-        <w:t>),</w:t>
-      </w:r>
-      <w:r>
-        <w:rPr>
-          <w:sz w:val="18"/>
-        </w:rPr>
-        <w:t xml:space="preserve"> ИД, Фамилия, Имя, Почта, Адрес</w:t>
+        <w:t>)</w:t>
       </w:r>
       <w:r>
         <w:t xml:space="preserve"> </w:t>
@@ -1635,7 +1641,18 @@
         <w:t>R5)</w:t>
       </w:r>
     </w:p>
-    <w:p/>
+    <w:p>
+      <w:pPr>
+        <w:rPr>
+          <w:lang w:val="en-US"/>
+        </w:rPr>
+      </w:pPr>
+    </w:p>
+    <w:p>
+      <w:r>
+        <w:t>Ответ: Ул. Васи Зайцева, 14-6</w:t>
+      </w:r>
+    </w:p>
     <w:p/>
     <w:p>
       <w:r>
@@ -2119,144 +2136,132 @@
     <w:p/>
     <w:p/>
     <w:p>
-      <w:r>
-        <w:lastRenderedPageBreak/>
-        <w:t>2)</w:t>
-      </w:r>
-      <w:r>
-        <w:t xml:space="preserve"> </w:t>
-      </w:r>
-      <w:r>
-        <w:t>Получить игры с максимальным количеством игроков</w:t>
+      <w:pPr>
+        <w:rPr>
+          <w:lang w:val="en-US"/>
+        </w:rPr>
+      </w:pPr>
+      <w:r>
+        <w:t xml:space="preserve">2) </w:t>
+      </w:r>
+      <w:r>
+        <w:rPr>
+          <w:lang w:val="en-US"/>
+        </w:rPr>
+        <w:t>R1’ = R1</w:t>
       </w:r>
     </w:p>
     <w:p>
-      <w:r>
+      <w:pPr>
         <w:rPr>
           <w:lang w:val="en-US"/>
         </w:rPr>
-        <w:t>R</w:t>
-      </w:r>
-      <w:r>
-        <w:t xml:space="preserve">2 = </w:t>
-      </w:r>
-      <w:r>
-        <w:t xml:space="preserve">П </w:t>
-      </w:r>
-      <w:r>
-        <w:rPr>
-          <w:sz w:val="20"/>
-        </w:rPr>
-        <w:t xml:space="preserve">Название, Производитель, Макс </w:t>
-      </w:r>
-      <w:proofErr w:type="gramStart"/>
-      <w:r>
-        <w:rPr>
-          <w:sz w:val="20"/>
-        </w:rPr>
-        <w:t>игроков(</w:t>
-      </w:r>
-      <w:proofErr w:type="gramEnd"/>
+      </w:pPr>
+    </w:p>
+    <w:p>
+      <w:r>
+        <w:t>3</w:t>
+      </w:r>
+      <w:r>
+        <w:t>)</w:t>
+      </w:r>
+      <w:r>
+        <w:t xml:space="preserve"> </w:t>
+      </w:r>
+      <w:r>
+        <w:t>Получить игры с максимальным количеством игроков</w:t>
+      </w:r>
+    </w:p>
+    <w:p>
+      <w:pPr>
+        <w:pStyle w:val="a9"/>
+        <w:spacing w:before="0" w:beforeAutospacing="0" w:after="0" w:afterAutospacing="0"/>
+        <w:rPr>
+          <w:color w:val="000000"/>
+          <w:sz w:val="28"/>
+          <w:szCs w:val="22"/>
+        </w:rPr>
+      </w:pPr>
       <w:r>
         <w:rPr>
           <w:rFonts w:ascii="Arial" w:hAnsi="Arial" w:cs="Arial"/>
           <w:color w:val="000000"/>
           <w:sz w:val="22"/>
-          <w:szCs w:val="32"/>
-        </w:rPr>
-        <w:t>σ</w:t>
-      </w:r>
-      <w:r>
-        <w:rPr>
-          <w:rFonts w:ascii="Arial" w:hAnsi="Arial" w:cs="Arial"/>
+          <w:szCs w:val="22"/>
+        </w:rPr>
+        <w:t> </w:t>
+      </w:r>
+      <w:r>
+        <w:rPr>
           <w:color w:val="000000"/>
-          <w:sz w:val="22"/>
-          <w:szCs w:val="32"/>
+          <w:sz w:val="28"/>
+          <w:szCs w:val="22"/>
+        </w:rPr>
+        <w:t>R2 = R1</w:t>
+      </w:r>
+      <w:r>
+        <w:rPr>
+          <w:rFonts w:ascii="Cambria Math" w:hAnsi="Cambria Math" w:cs="Cambria Math"/>
+          <w:color w:val="000000"/>
+          <w:sz w:val="28"/>
+          <w:szCs w:val="22"/>
+        </w:rPr>
+        <w:t>⋈</w:t>
+      </w:r>
+      <w:r>
+        <w:rPr>
+          <w:color w:val="000000"/>
+          <w:sz w:val="20"/>
+          <w:szCs w:val="13"/>
           <w:vertAlign w:val="subscript"/>
         </w:rPr>
-        <w:t xml:space="preserve"> Макс игроков</w:t>
-      </w:r>
-      <w:r>
-        <w:rPr>
-          <w:rFonts w:ascii="Arial" w:hAnsi="Arial" w:cs="Arial"/>
+        <w:t xml:space="preserve">R1.Маекс </w:t>
+      </w:r>
+      <w:proofErr w:type="gramStart"/>
+      <w:r>
+        <w:rPr>
           <w:color w:val="000000"/>
-          <w:sz w:val="22"/>
-          <w:szCs w:val="32"/>
+          <w:sz w:val="20"/>
+          <w:szCs w:val="13"/>
           <w:vertAlign w:val="subscript"/>
         </w:rPr>
+        <w:t>игроков &gt;</w:t>
+      </w:r>
+      <w:proofErr w:type="gramEnd"/>
+      <w:r>
+        <w:rPr>
+          <w:color w:val="000000"/>
+          <w:sz w:val="20"/>
+          <w:szCs w:val="13"/>
+          <w:vertAlign w:val="subscript"/>
+        </w:rPr>
+        <w:t>=  R1’.Макс игроков</w:t>
+      </w:r>
+      <w:r>
+        <w:rPr>
+          <w:color w:val="000000"/>
+          <w:sz w:val="36"/>
+          <w:szCs w:val="22"/>
+        </w:rPr>
         <w:t xml:space="preserve"> </w:t>
       </w:r>
       <w:r>
         <w:rPr>
-          <w:rFonts w:ascii="Arial" w:hAnsi="Arial" w:cs="Arial"/>
           <w:color w:val="000000"/>
-          <w:sz w:val="22"/>
-          <w:szCs w:val="32"/>
-          <w:vertAlign w:val="subscript"/>
-        </w:rPr>
-        <w:t>=</w:t>
-      </w:r>
-      <w:r>
-        <w:rPr>
-          <w:rFonts w:ascii="Arial" w:hAnsi="Arial" w:cs="Arial"/>
-          <w:color w:val="000000"/>
-          <w:sz w:val="22"/>
-          <w:szCs w:val="32"/>
-          <w:vertAlign w:val="subscript"/>
-        </w:rPr>
-        <w:t xml:space="preserve"> Ма</w:t>
-      </w:r>
-      <w:r>
-        <w:rPr>
-          <w:rFonts w:ascii="Arial" w:hAnsi="Arial" w:cs="Arial"/>
-          <w:color w:val="000000"/>
-          <w:sz w:val="22"/>
-          <w:szCs w:val="32"/>
-          <w:vertAlign w:val="subscript"/>
-        </w:rPr>
-        <w:t>к</w:t>
-      </w:r>
-      <w:r>
-        <w:rPr>
-          <w:rFonts w:ascii="Arial" w:hAnsi="Arial" w:cs="Arial"/>
-          <w:color w:val="000000"/>
-          <w:sz w:val="22"/>
-          <w:szCs w:val="32"/>
-          <w:vertAlign w:val="subscript"/>
-        </w:rPr>
-        <w:t>с</w:t>
-      </w:r>
-      <w:r>
-        <w:rPr>
-          <w:rFonts w:ascii="Arial" w:hAnsi="Arial" w:cs="Arial"/>
-          <w:color w:val="000000"/>
-          <w:sz w:val="22"/>
-          <w:szCs w:val="32"/>
-          <w:vertAlign w:val="subscript"/>
-        </w:rPr>
-        <w:t xml:space="preserve">имум </w:t>
-      </w:r>
-      <w:r>
-        <w:rPr>
-          <w:sz w:val="20"/>
-        </w:rPr>
-        <w:t>)</w:t>
-      </w:r>
-      <w:r>
-        <w:t xml:space="preserve"> </w:t>
-      </w:r>
-      <w:r>
-        <w:t>(</w:t>
-      </w:r>
-      <w:r>
-        <w:rPr>
-          <w:lang w:val="en-US"/>
-        </w:rPr>
-        <w:t>R</w:t>
-      </w:r>
-      <w:r>
-        <w:t>1)</w:t>
-      </w:r>
+          <w:sz w:val="28"/>
+          <w:szCs w:val="22"/>
+        </w:rPr>
+        <w:t>R1’</w:t>
+      </w:r>
+    </w:p>
+    <w:p>
+      <w:pPr>
+        <w:pStyle w:val="a9"/>
+        <w:spacing w:before="0" w:beforeAutospacing="0" w:after="0" w:afterAutospacing="0"/>
+        <w:rPr>
+          <w:sz w:val="32"/>
+        </w:rPr>
+      </w:pPr>
     </w:p>
     <w:tbl>
       <w:tblPr>
@@ -2275,7 +2280,7 @@
       <w:tr>
         <w:tc>
           <w:tcPr>
-            <w:tcW w:w="2333" w:type="dxa"/>
+            <w:tcW w:w="2107" w:type="dxa"/>
           </w:tcPr>
           <w:p>
             <w:pPr>
@@ -2288,7 +2293,7 @@
         </w:tc>
         <w:tc>
           <w:tcPr>
-            <w:tcW w:w="2448" w:type="dxa"/>
+            <w:tcW w:w="2378" w:type="dxa"/>
           </w:tcPr>
           <w:p>
             <w:pPr>
@@ -2301,7 +2306,7 @@
         </w:tc>
         <w:tc>
           <w:tcPr>
-            <w:tcW w:w="1636" w:type="dxa"/>
+            <w:tcW w:w="1736" w:type="dxa"/>
           </w:tcPr>
           <w:p>
             <w:r>
@@ -2311,7 +2316,7 @@
         </w:tc>
         <w:tc>
           <w:tcPr>
-            <w:tcW w:w="1636" w:type="dxa"/>
+            <w:tcW w:w="1736" w:type="dxa"/>
           </w:tcPr>
           <w:p>
             <w:r>
@@ -2321,7 +2326,7 @@
         </w:tc>
         <w:tc>
           <w:tcPr>
-            <w:tcW w:w="1581" w:type="dxa"/>
+            <w:tcW w:w="1677" w:type="dxa"/>
           </w:tcPr>
           <w:p>
             <w:r>
@@ -2333,7 +2338,7 @@
       <w:tr>
         <w:tc>
           <w:tcPr>
-            <w:tcW w:w="2333" w:type="dxa"/>
+            <w:tcW w:w="2107" w:type="dxa"/>
           </w:tcPr>
           <w:p>
             <w:pPr>
@@ -2348,14 +2353,11 @@
         </w:tc>
         <w:tc>
           <w:tcPr>
-            <w:tcW w:w="2448" w:type="dxa"/>
+            <w:tcW w:w="2378" w:type="dxa"/>
           </w:tcPr>
           <w:p>
             <w:pPr>
               <w:ind w:right="276"/>
-              <w:rPr>
-                <w:lang w:val="en-US"/>
-              </w:rPr>
             </w:pPr>
             <w:proofErr w:type="spellStart"/>
             <w:r>
@@ -2369,54 +2371,30 @@
         </w:tc>
         <w:tc>
           <w:tcPr>
-            <w:tcW w:w="1636" w:type="dxa"/>
-          </w:tcPr>
-          <w:p>
-            <w:pPr>
-              <w:rPr>
-                <w:lang w:val="en-US"/>
-              </w:rPr>
-            </w:pPr>
-            <w:r>
-              <w:rPr>
-                <w:lang w:val="en-US"/>
-              </w:rPr>
+            <w:tcW w:w="1736" w:type="dxa"/>
+          </w:tcPr>
+          <w:p>
+            <w:r>
               <w:t>3</w:t>
             </w:r>
           </w:p>
         </w:tc>
         <w:tc>
           <w:tcPr>
-            <w:tcW w:w="1636" w:type="dxa"/>
-          </w:tcPr>
-          <w:p>
-            <w:pPr>
-              <w:rPr>
-                <w:lang w:val="en-US"/>
-              </w:rPr>
-            </w:pPr>
-            <w:r>
-              <w:rPr>
-                <w:lang w:val="en-US"/>
-              </w:rPr>
+            <w:tcW w:w="1736" w:type="dxa"/>
+          </w:tcPr>
+          <w:p>
+            <w:r>
               <w:t>6</w:t>
             </w:r>
           </w:p>
         </w:tc>
         <w:tc>
           <w:tcPr>
-            <w:tcW w:w="1581" w:type="dxa"/>
-          </w:tcPr>
-          <w:p>
-            <w:pPr>
-              <w:rPr>
-                <w:lang w:val="en-US"/>
-              </w:rPr>
-            </w:pPr>
-            <w:r>
-              <w:rPr>
-                <w:lang w:val="en-US"/>
-              </w:rPr>
+            <w:tcW w:w="1677" w:type="dxa"/>
+          </w:tcPr>
+          <w:p>
+            <w:r>
               <w:t>8</w:t>
             </w:r>
           </w:p>
@@ -2425,7 +2403,7 @@
       <w:tr>
         <w:tc>
           <w:tcPr>
-            <w:tcW w:w="2333" w:type="dxa"/>
+            <w:tcW w:w="2107" w:type="dxa"/>
           </w:tcPr>
           <w:p>
             <w:pPr>
@@ -2440,14 +2418,11 @@
         </w:tc>
         <w:tc>
           <w:tcPr>
-            <w:tcW w:w="2448" w:type="dxa"/>
+            <w:tcW w:w="2378" w:type="dxa"/>
           </w:tcPr>
           <w:p>
             <w:pPr>
               <w:ind w:right="276"/>
-              <w:rPr>
-                <w:lang w:val="en-US"/>
-              </w:rPr>
             </w:pPr>
             <w:proofErr w:type="spellStart"/>
             <w:r>
@@ -2461,54 +2436,30 @@
         </w:tc>
         <w:tc>
           <w:tcPr>
-            <w:tcW w:w="1636" w:type="dxa"/>
-          </w:tcPr>
-          <w:p>
-            <w:pPr>
-              <w:rPr>
-                <w:lang w:val="en-US"/>
-              </w:rPr>
-            </w:pPr>
-            <w:r>
-              <w:rPr>
-                <w:lang w:val="en-US"/>
-              </w:rPr>
+            <w:tcW w:w="1736" w:type="dxa"/>
+          </w:tcPr>
+          <w:p>
+            <w:r>
               <w:t>3</w:t>
             </w:r>
           </w:p>
         </w:tc>
         <w:tc>
           <w:tcPr>
-            <w:tcW w:w="1636" w:type="dxa"/>
-          </w:tcPr>
-          <w:p>
-            <w:pPr>
-              <w:rPr>
-                <w:lang w:val="en-US"/>
-              </w:rPr>
-            </w:pPr>
-            <w:r>
-              <w:rPr>
-                <w:lang w:val="en-US"/>
-              </w:rPr>
+            <w:tcW w:w="1736" w:type="dxa"/>
+          </w:tcPr>
+          <w:p>
+            <w:r>
               <w:t>6</w:t>
             </w:r>
           </w:p>
         </w:tc>
         <w:tc>
           <w:tcPr>
-            <w:tcW w:w="1581" w:type="dxa"/>
-          </w:tcPr>
-          <w:p>
-            <w:pPr>
-              <w:rPr>
-                <w:lang w:val="en-US"/>
-              </w:rPr>
-            </w:pPr>
-            <w:r>
-              <w:rPr>
-                <w:lang w:val="en-US"/>
-              </w:rPr>
+            <w:tcW w:w="1677" w:type="dxa"/>
+          </w:tcPr>
+          <w:p>
+            <w:r>
               <w:t>12</w:t>
             </w:r>
           </w:p>
@@ -2517,7 +2468,7 @@
       <w:tr>
         <w:tc>
           <w:tcPr>
-            <w:tcW w:w="2333" w:type="dxa"/>
+            <w:tcW w:w="2107" w:type="dxa"/>
           </w:tcPr>
           <w:p>
             <w:pPr>
@@ -2530,7 +2481,7 @@
         </w:tc>
         <w:tc>
           <w:tcPr>
-            <w:tcW w:w="2448" w:type="dxa"/>
+            <w:tcW w:w="2378" w:type="dxa"/>
           </w:tcPr>
           <w:p>
             <w:pPr>
@@ -2543,13 +2494,22 @@
               <w:rPr>
                 <w:lang w:val="en-US"/>
               </w:rPr>
-              <w:t>Hasbro Inc.</w:t>
-            </w:r>
-          </w:p>
-        </w:tc>
-        <w:tc>
-          <w:tcPr>
-            <w:tcW w:w="1636" w:type="dxa"/>
+              <w:t>Hasbro</w:t>
+            </w:r>
+            <w:r>
+              <w:t xml:space="preserve"> </w:t>
+            </w:r>
+            <w:r>
+              <w:rPr>
+                <w:lang w:val="en-US"/>
+              </w:rPr>
+              <w:t>Inc.</w:t>
+            </w:r>
+          </w:p>
+        </w:tc>
+        <w:tc>
+          <w:tcPr>
+            <w:tcW w:w="1736" w:type="dxa"/>
           </w:tcPr>
           <w:p>
             <w:pPr>
@@ -2567,36 +2527,28 @@
         </w:tc>
         <w:tc>
           <w:tcPr>
-            <w:tcW w:w="1636" w:type="dxa"/>
-          </w:tcPr>
-          <w:p>
-            <w:pPr>
-              <w:rPr>
-                <w:lang w:val="en-US"/>
-              </w:rPr>
-            </w:pPr>
-            <w:r>
-              <w:rPr>
-                <w:lang w:val="en-US"/>
-              </w:rPr>
-              <w:t>6</w:t>
-            </w:r>
-          </w:p>
-        </w:tc>
-        <w:tc>
-          <w:tcPr>
-            <w:tcW w:w="1581" w:type="dxa"/>
-          </w:tcPr>
-          <w:p>
-            <w:pPr>
-              <w:rPr>
-                <w:lang w:val="en-US"/>
-              </w:rPr>
-            </w:pPr>
-            <w:r>
-              <w:rPr>
-                <w:lang w:val="en-US"/>
-              </w:rPr>
+            <w:tcW w:w="1736" w:type="dxa"/>
+          </w:tcPr>
+          <w:p>
+            <w:pPr>
+              <w:rPr>
+                <w:lang w:val="en-US"/>
+              </w:rPr>
+            </w:pPr>
+            <w:r>
+              <w:rPr>
+                <w:lang w:val="en-US"/>
+              </w:rPr>
+              <w:t>8</w:t>
+            </w:r>
+          </w:p>
+        </w:tc>
+        <w:tc>
+          <w:tcPr>
+            <w:tcW w:w="1677" w:type="dxa"/>
+          </w:tcPr>
+          <w:p>
+            <w:r>
               <w:t>8</w:t>
             </w:r>
           </w:p>
@@ -2606,7 +2558,10 @@
     <w:p/>
     <w:p>
       <w:r>
-        <w:t>3)</w:t>
+        <w:t>4</w:t>
+      </w:r>
+      <w:r>
+        <w:t>)</w:t>
       </w:r>
       <w:r>
         <w:t xml:space="preserve"> Получить название и производителя данных игр</w:t>
@@ -2830,7 +2785,13 @@
         <w:rPr>
           <w:sz w:val="20"/>
         </w:rPr>
-        <w:t xml:space="preserve">Номер Получение, Создан, </w:t>
+        <w:t>Номер</w:t>
+      </w:r>
+      <w:r>
+        <w:rPr>
+          <w:sz w:val="20"/>
+        </w:rPr>
+        <w:t xml:space="preserve">, Создан, </w:t>
       </w:r>
       <w:proofErr w:type="spellStart"/>
       <w:r>
@@ -2859,7 +2820,6 @@
       </w:tblPr>
       <w:tblGrid>
         <w:gridCol w:w="1818"/>
-        <w:gridCol w:w="2115"/>
         <w:gridCol w:w="1851"/>
         <w:gridCol w:w="1809"/>
         <w:gridCol w:w="1752"/>
@@ -2867,7 +2827,7 @@
       <w:tr>
         <w:tc>
           <w:tcPr>
-            <w:tcW w:w="1869" w:type="dxa"/>
+            <w:tcW w:w="1818" w:type="dxa"/>
           </w:tcPr>
           <w:p>
             <w:r>
@@ -2877,17 +2837,7 @@
         </w:tc>
         <w:tc>
           <w:tcPr>
-            <w:tcW w:w="1869" w:type="dxa"/>
-          </w:tcPr>
-          <w:p>
-            <w:r>
-              <w:t>Получение</w:t>
-            </w:r>
-          </w:p>
-        </w:tc>
-        <w:tc>
-          <w:tcPr>
-            <w:tcW w:w="1869" w:type="dxa"/>
+            <w:tcW w:w="1851" w:type="dxa"/>
           </w:tcPr>
           <w:p>
             <w:r>
@@ -2897,7 +2847,7 @@
         </w:tc>
         <w:tc>
           <w:tcPr>
-            <w:tcW w:w="1869" w:type="dxa"/>
+            <w:tcW w:w="1809" w:type="dxa"/>
           </w:tcPr>
           <w:p>
             <w:proofErr w:type="spellStart"/>
@@ -2912,7 +2862,7 @@
         </w:tc>
         <w:tc>
           <w:tcPr>
-            <w:tcW w:w="1869" w:type="dxa"/>
+            <w:tcW w:w="1752" w:type="dxa"/>
           </w:tcPr>
           <w:p>
             <w:r>
@@ -2924,7 +2874,7 @@
       <w:tr>
         <w:tc>
           <w:tcPr>
-            <w:tcW w:w="1869" w:type="dxa"/>
+            <w:tcW w:w="1818" w:type="dxa"/>
           </w:tcPr>
           <w:p>
             <w:r>
@@ -2934,17 +2884,7 @@
         </w:tc>
         <w:tc>
           <w:tcPr>
-            <w:tcW w:w="1869" w:type="dxa"/>
-          </w:tcPr>
-          <w:p>
-            <w:r>
-              <w:t>Самовывоз</w:t>
-            </w:r>
-          </w:p>
-        </w:tc>
-        <w:tc>
-          <w:tcPr>
-            <w:tcW w:w="1869" w:type="dxa"/>
+            <w:tcW w:w="1851" w:type="dxa"/>
           </w:tcPr>
           <w:p>
             <w:r>
@@ -2954,7 +2894,7 @@
         </w:tc>
         <w:tc>
           <w:tcPr>
-            <w:tcW w:w="1869" w:type="dxa"/>
+            <w:tcW w:w="1809" w:type="dxa"/>
           </w:tcPr>
           <w:p>
             <w:r>
@@ -2964,7 +2904,7 @@
         </w:tc>
         <w:tc>
           <w:tcPr>
-            <w:tcW w:w="1869" w:type="dxa"/>
+            <w:tcW w:w="1752" w:type="dxa"/>
           </w:tcPr>
           <w:p>
             <w:r>
@@ -2976,7 +2916,7 @@
       <w:tr>
         <w:tc>
           <w:tcPr>
-            <w:tcW w:w="1869" w:type="dxa"/>
+            <w:tcW w:w="1818" w:type="dxa"/>
           </w:tcPr>
           <w:p>
             <w:r>
@@ -2986,17 +2926,7 @@
         </w:tc>
         <w:tc>
           <w:tcPr>
-            <w:tcW w:w="1869" w:type="dxa"/>
-          </w:tcPr>
-          <w:p>
-            <w:r>
-              <w:t>Самовывоз</w:t>
-            </w:r>
-          </w:p>
-        </w:tc>
-        <w:tc>
-          <w:tcPr>
-            <w:tcW w:w="1869" w:type="dxa"/>
+            <w:tcW w:w="1851" w:type="dxa"/>
           </w:tcPr>
           <w:p>
             <w:r>
@@ -3006,7 +2936,7 @@
         </w:tc>
         <w:tc>
           <w:tcPr>
-            <w:tcW w:w="1869" w:type="dxa"/>
+            <w:tcW w:w="1809" w:type="dxa"/>
           </w:tcPr>
           <w:p>
             <w:r>
@@ -3016,7 +2946,7 @@
         </w:tc>
         <w:tc>
           <w:tcPr>
-            <w:tcW w:w="1869" w:type="dxa"/>
+            <w:tcW w:w="1752" w:type="dxa"/>
           </w:tcPr>
           <w:p>
             <w:r>
@@ -3028,7 +2958,7 @@
       <w:tr>
         <w:tc>
           <w:tcPr>
-            <w:tcW w:w="1869" w:type="dxa"/>
+            <w:tcW w:w="1818" w:type="dxa"/>
           </w:tcPr>
           <w:p>
             <w:r>
@@ -3038,17 +2968,7 @@
         </w:tc>
         <w:tc>
           <w:tcPr>
-            <w:tcW w:w="1869" w:type="dxa"/>
-          </w:tcPr>
-          <w:p>
-            <w:r>
-              <w:t>Доставка</w:t>
-            </w:r>
-          </w:p>
-        </w:tc>
-        <w:tc>
-          <w:tcPr>
-            <w:tcW w:w="1869" w:type="dxa"/>
+            <w:tcW w:w="1851" w:type="dxa"/>
           </w:tcPr>
           <w:p>
             <w:r>
@@ -3058,7 +2978,7 @@
         </w:tc>
         <w:tc>
           <w:tcPr>
-            <w:tcW w:w="1869" w:type="dxa"/>
+            <w:tcW w:w="1809" w:type="dxa"/>
           </w:tcPr>
           <w:p>
             <w:r>
@@ -3068,7 +2988,7 @@
         </w:tc>
         <w:tc>
           <w:tcPr>
-            <w:tcW w:w="1869" w:type="dxa"/>
+            <w:tcW w:w="1752" w:type="dxa"/>
           </w:tcPr>
           <w:p>
             <w:r>
@@ -3080,148 +3000,257 @@
     </w:tbl>
     <w:p/>
     <w:p>
-      <w:r>
-        <w:t>2)</w:t>
-      </w:r>
-      <w:r>
-        <w:t xml:space="preserve"> Узнать Количество повторений номера сотрудника в заказах (</w:t>
-      </w:r>
-      <w:r>
+      <w:pPr>
         <w:rPr>
           <w:lang w:val="en-US"/>
         </w:rPr>
-        <w:t>R</w:t>
-      </w:r>
-      <w:r>
-        <w:t>1)</w:t>
+      </w:pPr>
+      <w:r>
+        <w:t xml:space="preserve">2) </w:t>
+      </w:r>
+      <w:r>
+        <w:rPr>
+          <w:lang w:val="en-US"/>
+        </w:rPr>
+        <w:t>R1’ = R1</w:t>
       </w:r>
     </w:p>
     <w:p>
-      <w:r>
+      <w:pPr>
         <w:rPr>
           <w:lang w:val="en-US"/>
         </w:rPr>
-        <w:t>R</w:t>
-      </w:r>
-      <w:r>
-        <w:t xml:space="preserve">2 = </w:t>
-      </w:r>
-      <w:r>
-        <w:t>П</w:t>
-      </w:r>
-      <w:r>
-        <w:rPr>
-          <w:sz w:val="20"/>
-          <w:szCs w:val="20"/>
-        </w:rPr>
-        <w:t xml:space="preserve"> Номер Заказа, </w:t>
-      </w:r>
-      <w:proofErr w:type="spellStart"/>
-      <w:r>
-        <w:rPr>
-          <w:sz w:val="20"/>
-          <w:szCs w:val="20"/>
-        </w:rPr>
-        <w:t>Таб</w:t>
-      </w:r>
-      <w:proofErr w:type="spellEnd"/>
-      <w:r>
-        <w:rPr>
-          <w:sz w:val="20"/>
-          <w:szCs w:val="20"/>
-        </w:rPr>
-        <w:t xml:space="preserve"> </w:t>
+      </w:pPr>
+    </w:p>
+    <w:p>
+      <w:pPr>
+        <w:rPr>
+          <w:lang w:val="en-US"/>
+        </w:rPr>
+      </w:pPr>
+    </w:p>
+    <w:p>
+      <w:pPr>
+        <w:rPr>
+          <w:lang w:val="en-US"/>
+        </w:rPr>
+      </w:pPr>
+    </w:p>
+    <w:p>
+      <w:pPr>
+        <w:rPr>
+          <w:lang w:val="en-US"/>
+        </w:rPr>
+      </w:pPr>
+    </w:p>
+    <w:p>
+      <w:r>
+        <w:lastRenderedPageBreak/>
+        <w:t>3</w:t>
+      </w:r>
+      <w:r>
+        <w:t>)</w:t>
+      </w:r>
+      <w:r>
+        <w:t xml:space="preserve"> Найти </w:t>
       </w:r>
       <w:proofErr w:type="gramStart"/>
       <w:r>
-        <w:rPr>
-          <w:sz w:val="20"/>
-          <w:szCs w:val="20"/>
-        </w:rPr>
-        <w:t>номер(</w:t>
+        <w:t>номера сотрудников</w:t>
       </w:r>
       <w:proofErr w:type="gramEnd"/>
+      <w:r>
+        <w:t xml:space="preserve"> которые повторяются больше 1 раза</w:t>
+      </w:r>
+    </w:p>
+    <w:p>
+      <w:pPr>
+        <w:pStyle w:val="a9"/>
+        <w:spacing w:before="0" w:beforeAutospacing="0" w:after="0" w:afterAutospacing="0"/>
+        <w:rPr>
+          <w:sz w:val="32"/>
+        </w:rPr>
+      </w:pPr>
       <w:r>
         <w:rPr>
           <w:rFonts w:ascii="Arial" w:hAnsi="Arial" w:cs="Arial"/>
           <w:color w:val="000000"/>
-          <w:sz w:val="20"/>
-          <w:szCs w:val="20"/>
-        </w:rPr>
-        <w:t>σ</w:t>
+          <w:sz w:val="28"/>
+          <w:szCs w:val="22"/>
+        </w:rPr>
+        <w:t> R2 = R1</w:t>
+      </w:r>
+      <w:r>
+        <w:rPr>
+          <w:rFonts w:ascii="Cambria Math" w:hAnsi="Cambria Math" w:cs="Cambria Math"/>
+          <w:color w:val="000000"/>
+          <w:sz w:val="28"/>
+          <w:szCs w:val="22"/>
+        </w:rPr>
+        <w:t>⋈</w:t>
+      </w:r>
+      <w:r>
+        <w:rPr>
+          <w:rFonts w:ascii="Cambria Math" w:hAnsi="Cambria Math" w:cs="Cambria Math"/>
+          <w:color w:val="000000"/>
+          <w:sz w:val="28"/>
+          <w:szCs w:val="22"/>
+        </w:rPr>
+        <w:t xml:space="preserve"> </w:t>
+      </w:r>
+      <w:r>
+        <w:rPr>
+          <w:rFonts w:ascii="Cambria Math" w:hAnsi="Cambria Math" w:cs="Cambria Math"/>
+          <w:color w:val="000000"/>
+          <w:sz w:val="18"/>
+          <w:szCs w:val="22"/>
+          <w:lang w:val="en-US"/>
+        </w:rPr>
+        <w:t>R</w:t>
+      </w:r>
+      <w:proofErr w:type="gramStart"/>
+      <w:r>
+        <w:rPr>
+          <w:rFonts w:ascii="Cambria Math" w:hAnsi="Cambria Math" w:cs="Cambria Math"/>
+          <w:color w:val="000000"/>
+          <w:sz w:val="18"/>
+          <w:szCs w:val="22"/>
+        </w:rPr>
+        <w:t>1.Номер</w:t>
+      </w:r>
+      <w:proofErr w:type="gramEnd"/>
+      <w:r>
+        <w:rPr>
+          <w:rFonts w:ascii="Cambria Math" w:hAnsi="Cambria Math" w:cs="Cambria Math"/>
+          <w:color w:val="000000"/>
+          <w:sz w:val="18"/>
+          <w:szCs w:val="22"/>
+        </w:rPr>
+        <w:t xml:space="preserve"> != </w:t>
+      </w:r>
+      <w:r>
+        <w:rPr>
+          <w:rFonts w:ascii="Cambria Math" w:hAnsi="Cambria Math" w:cs="Cambria Math"/>
+          <w:color w:val="000000"/>
+          <w:sz w:val="18"/>
+          <w:szCs w:val="22"/>
+          <w:lang w:val="en-US"/>
+        </w:rPr>
+        <w:t>R</w:t>
+      </w:r>
+      <w:r>
+        <w:rPr>
+          <w:rFonts w:ascii="Cambria Math" w:hAnsi="Cambria Math" w:cs="Cambria Math"/>
+          <w:color w:val="000000"/>
+          <w:sz w:val="18"/>
+          <w:szCs w:val="22"/>
+        </w:rPr>
+        <w:t xml:space="preserve">1’.Номер </w:t>
+      </w:r>
+      <w:r>
+        <w:rPr>
+          <w:rFonts w:ascii="Cambria Math" w:hAnsi="Cambria Math" w:cs="Cambria Math"/>
+          <w:color w:val="000000"/>
+          <w:sz w:val="18"/>
+          <w:szCs w:val="22"/>
+          <w:lang w:val="en-US"/>
+        </w:rPr>
+        <w:t>and</w:t>
+      </w:r>
+      <w:r>
+        <w:rPr>
+          <w:rFonts w:ascii="Cambria Math" w:hAnsi="Cambria Math" w:cs="Cambria Math"/>
+          <w:color w:val="000000"/>
+          <w:sz w:val="18"/>
+          <w:szCs w:val="22"/>
+        </w:rPr>
+        <w:t xml:space="preserve"> </w:t>
+      </w:r>
+      <w:r>
+        <w:rPr>
+          <w:rFonts w:ascii="Cambria Math" w:hAnsi="Cambria Math" w:cs="Cambria Math"/>
+          <w:color w:val="000000"/>
+          <w:sz w:val="18"/>
+          <w:szCs w:val="22"/>
+          <w:lang w:val="en-US"/>
+        </w:rPr>
+        <w:t>R</w:t>
+      </w:r>
+      <w:r>
+        <w:rPr>
+          <w:rFonts w:ascii="Cambria Math" w:hAnsi="Cambria Math" w:cs="Cambria Math"/>
+          <w:color w:val="000000"/>
+          <w:sz w:val="18"/>
+          <w:szCs w:val="22"/>
+        </w:rPr>
+        <w:t xml:space="preserve">1.Таб номер = </w:t>
+      </w:r>
+      <w:r>
+        <w:rPr>
+          <w:rFonts w:ascii="Cambria Math" w:hAnsi="Cambria Math" w:cs="Cambria Math"/>
+          <w:color w:val="000000"/>
+          <w:sz w:val="18"/>
+          <w:szCs w:val="22"/>
+          <w:lang w:val="en-US"/>
+        </w:rPr>
+        <w:t>R</w:t>
+      </w:r>
+      <w:r>
+        <w:rPr>
+          <w:rFonts w:ascii="Cambria Math" w:hAnsi="Cambria Math" w:cs="Cambria Math"/>
+          <w:color w:val="000000"/>
+          <w:sz w:val="18"/>
+          <w:szCs w:val="22"/>
+        </w:rPr>
+        <w:t xml:space="preserve">1’.Таб номер </w:t>
       </w:r>
       <w:r>
         <w:rPr>
           <w:rFonts w:ascii="Arial" w:hAnsi="Arial" w:cs="Arial"/>
           <w:color w:val="000000"/>
-          <w:sz w:val="20"/>
-          <w:szCs w:val="20"/>
-          <w:vertAlign w:val="subscript"/>
-        </w:rPr>
-        <w:t xml:space="preserve"> количество повторений </w:t>
-      </w:r>
-      <w:proofErr w:type="spellStart"/>
+          <w:sz w:val="28"/>
+          <w:szCs w:val="22"/>
+        </w:rPr>
+        <w:t>R1’</w:t>
+      </w:r>
       <w:r>
         <w:rPr>
           <w:rFonts w:ascii="Arial" w:hAnsi="Arial" w:cs="Arial"/>
           <w:color w:val="000000"/>
-          <w:sz w:val="20"/>
-          <w:szCs w:val="20"/>
-          <w:vertAlign w:val="subscript"/>
-        </w:rPr>
-        <w:t>Таб</w:t>
-      </w:r>
-      <w:proofErr w:type="spellEnd"/>
-      <w:r>
-        <w:rPr>
-          <w:rFonts w:ascii="Arial" w:hAnsi="Arial" w:cs="Arial"/>
-          <w:color w:val="000000"/>
-          <w:sz w:val="20"/>
-          <w:szCs w:val="20"/>
-          <w:vertAlign w:val="subscript"/>
+          <w:sz w:val="28"/>
+          <w:szCs w:val="22"/>
         </w:rPr>
         <w:t xml:space="preserve"> </w:t>
       </w:r>
-      <w:r>
-        <w:rPr>
-          <w:sz w:val="20"/>
-          <w:szCs w:val="20"/>
-        </w:rPr>
-        <w:t xml:space="preserve">номера = (i = 1) </w:t>
-      </w:r>
-      <w:r>
-        <w:t>(</w:t>
-      </w:r>
-      <w:r>
-        <w:rPr>
-          <w:lang w:val="en-US"/>
-        </w:rPr>
-        <w:t>R</w:t>
-      </w:r>
-      <w:r>
-        <w:t>1)</w:t>
-      </w:r>
     </w:p>
+    <w:p/>
     <w:p/>
     <w:tbl>
       <w:tblPr>
         <w:tblStyle w:val="a8"/>
-        <w:tblW w:w="0" w:type="auto"/>
+        <w:tblW w:w="9210" w:type="dxa"/>
+        <w:tblLayout w:type="fixed"/>
         <w:tblLook w:val="04A0" w:firstRow="1" w:lastRow="0" w:firstColumn="1" w:lastColumn="0" w:noHBand="0" w:noVBand="1"/>
       </w:tblPr>
       <w:tblGrid>
-        <w:gridCol w:w="1822"/>
-        <w:gridCol w:w="2094"/>
-        <w:gridCol w:w="1853"/>
-        <w:gridCol w:w="1814"/>
-        <w:gridCol w:w="1762"/>
+        <w:gridCol w:w="1000"/>
+        <w:gridCol w:w="1263"/>
+        <w:gridCol w:w="1418"/>
+        <w:gridCol w:w="709"/>
+        <w:gridCol w:w="992"/>
+        <w:gridCol w:w="1276"/>
+        <w:gridCol w:w="1559"/>
+        <w:gridCol w:w="993"/>
       </w:tblGrid>
       <w:tr>
         <w:tc>
           <w:tcPr>
-            <w:tcW w:w="1869" w:type="dxa"/>
-          </w:tcPr>
-          <w:p>
+            <w:tcW w:w="1000" w:type="dxa"/>
+          </w:tcPr>
+          <w:p>
+            <w:pPr>
+              <w:ind w:right="0"/>
+            </w:pPr>
             <w:r>
               <w:t>Номер</w:t>
             </w:r>
@@ -3229,19 +3258,12 @@
         </w:tc>
         <w:tc>
           <w:tcPr>
-            <w:tcW w:w="1869" w:type="dxa"/>
-          </w:tcPr>
-          <w:p>
-            <w:r>
-              <w:t>Получение</w:t>
-            </w:r>
-          </w:p>
-        </w:tc>
-        <w:tc>
-          <w:tcPr>
-            <w:tcW w:w="1869" w:type="dxa"/>
-          </w:tcPr>
-          <w:p>
+            <w:tcW w:w="1263" w:type="dxa"/>
+          </w:tcPr>
+          <w:p>
+            <w:pPr>
+              <w:ind w:right="0"/>
+            </w:pPr>
             <w:r>
               <w:t>Создан</w:t>
             </w:r>
@@ -3249,9 +3271,12 @@
         </w:tc>
         <w:tc>
           <w:tcPr>
-            <w:tcW w:w="1869" w:type="dxa"/>
-          </w:tcPr>
-          <w:p>
+            <w:tcW w:w="1418" w:type="dxa"/>
+          </w:tcPr>
+          <w:p>
+            <w:pPr>
+              <w:ind w:right="-60"/>
+            </w:pPr>
             <w:proofErr w:type="spellStart"/>
             <w:r>
               <w:t>Таб</w:t>
@@ -3264,9 +3289,69 @@
         </w:tc>
         <w:tc>
           <w:tcPr>
-            <w:tcW w:w="1869" w:type="dxa"/>
-          </w:tcPr>
-          <w:p>
+            <w:tcW w:w="709" w:type="dxa"/>
+          </w:tcPr>
+          <w:p>
+            <w:pPr>
+              <w:ind w:right="-18"/>
+            </w:pPr>
+            <w:r>
+              <w:t>ИД</w:t>
+            </w:r>
+          </w:p>
+        </w:tc>
+        <w:tc>
+          <w:tcPr>
+            <w:tcW w:w="992" w:type="dxa"/>
+          </w:tcPr>
+          <w:p>
+            <w:pPr>
+              <w:ind w:right="0"/>
+            </w:pPr>
+            <w:r>
+              <w:t>номер</w:t>
+            </w:r>
+          </w:p>
+        </w:tc>
+        <w:tc>
+          <w:tcPr>
+            <w:tcW w:w="1276" w:type="dxa"/>
+          </w:tcPr>
+          <w:p>
+            <w:pPr>
+              <w:ind w:right="-104"/>
+            </w:pPr>
+            <w:r>
+              <w:t>создан</w:t>
+            </w:r>
+          </w:p>
+        </w:tc>
+        <w:tc>
+          <w:tcPr>
+            <w:tcW w:w="1559" w:type="dxa"/>
+          </w:tcPr>
+          <w:p>
+            <w:pPr>
+              <w:ind w:right="0"/>
+            </w:pPr>
+            <w:proofErr w:type="spellStart"/>
+            <w:r>
+              <w:t>Таб</w:t>
+            </w:r>
+            <w:proofErr w:type="spellEnd"/>
+            <w:r>
+              <w:t xml:space="preserve"> номер</w:t>
+            </w:r>
+          </w:p>
+        </w:tc>
+        <w:tc>
+          <w:tcPr>
+            <w:tcW w:w="993" w:type="dxa"/>
+          </w:tcPr>
+          <w:p>
+            <w:pPr>
+              <w:ind w:right="0"/>
+            </w:pPr>
             <w:r>
               <w:t>ИД</w:t>
             </w:r>
@@ -3276,52 +3361,100 @@
       <w:tr>
         <w:tc>
           <w:tcPr>
-            <w:tcW w:w="1869" w:type="dxa"/>
-          </w:tcPr>
-          <w:p>
-            <w:r>
-              <w:t>3</w:t>
-            </w:r>
-          </w:p>
-        </w:tc>
-        <w:tc>
-          <w:tcPr>
-            <w:tcW w:w="1869" w:type="dxa"/>
-          </w:tcPr>
-          <w:p>
-            <w:r>
-              <w:t>Доставка</w:t>
-            </w:r>
-          </w:p>
-        </w:tc>
-        <w:tc>
-          <w:tcPr>
-            <w:tcW w:w="1869" w:type="dxa"/>
-          </w:tcPr>
-          <w:p>
-            <w:r>
-              <w:t>13</w:t>
-            </w:r>
-            <w:r>
-              <w:t>.09.16</w:t>
-            </w:r>
-          </w:p>
-        </w:tc>
-        <w:tc>
-          <w:tcPr>
-            <w:tcW w:w="1869" w:type="dxa"/>
-          </w:tcPr>
-          <w:p>
-            <w:r>
-              <w:t>С02</w:t>
-            </w:r>
-          </w:p>
-        </w:tc>
-        <w:tc>
-          <w:tcPr>
-            <w:tcW w:w="1869" w:type="dxa"/>
-          </w:tcPr>
-          <w:p>
+            <w:tcW w:w="1000" w:type="dxa"/>
+          </w:tcPr>
+          <w:p>
+            <w:r>
+              <w:t>1</w:t>
+            </w:r>
+          </w:p>
+        </w:tc>
+        <w:tc>
+          <w:tcPr>
+            <w:tcW w:w="1263" w:type="dxa"/>
+          </w:tcPr>
+          <w:p>
+            <w:pPr>
+              <w:ind w:right="0"/>
+            </w:pPr>
+            <w:r>
+              <w:t>12.09.16</w:t>
+            </w:r>
+          </w:p>
+        </w:tc>
+        <w:tc>
+          <w:tcPr>
+            <w:tcW w:w="1418" w:type="dxa"/>
+          </w:tcPr>
+          <w:p>
+            <w:pPr>
+              <w:ind w:right="-60"/>
+            </w:pPr>
+            <w:r>
+              <w:t>С01</w:t>
+            </w:r>
+          </w:p>
+        </w:tc>
+        <w:tc>
+          <w:tcPr>
+            <w:tcW w:w="709" w:type="dxa"/>
+          </w:tcPr>
+          <w:p>
+            <w:pPr>
+              <w:ind w:right="-18"/>
+            </w:pPr>
+            <w:r>
+              <w:t>К1</w:t>
+            </w:r>
+          </w:p>
+        </w:tc>
+        <w:tc>
+          <w:tcPr>
+            <w:tcW w:w="992" w:type="dxa"/>
+          </w:tcPr>
+          <w:p>
+            <w:pPr>
+              <w:ind w:right="0"/>
+            </w:pPr>
+            <w:r>
+              <w:t>1</w:t>
+            </w:r>
+          </w:p>
+        </w:tc>
+        <w:tc>
+          <w:tcPr>
+            <w:tcW w:w="1276" w:type="dxa"/>
+          </w:tcPr>
+          <w:p>
+            <w:pPr>
+              <w:ind w:right="-104"/>
+            </w:pPr>
+            <w:r>
+              <w:t>12.09.16</w:t>
+            </w:r>
+          </w:p>
+        </w:tc>
+        <w:tc>
+          <w:tcPr>
+            <w:tcW w:w="1559" w:type="dxa"/>
+          </w:tcPr>
+          <w:p>
+            <w:pPr>
+              <w:ind w:right="0"/>
+            </w:pPr>
+            <w:r>
+              <w:t>С01</w:t>
+            </w:r>
+          </w:p>
+        </w:tc>
+        <w:tc>
+          <w:tcPr>
+            <w:tcW w:w="993" w:type="dxa"/>
+          </w:tcPr>
+          <w:p>
+            <w:pPr>
+              <w:ind w:right="0"/>
+            </w:pPr>
             <w:r>
               <w:t>К2</w:t>
             </w:r>
@@ -3345,11 +3478,25 @@
     </w:p>
     <w:p>
       <w:r>
-        <w:lastRenderedPageBreak/>
         <w:t>3)</w:t>
       </w:r>
       <w:r>
-        <w:t xml:space="preserve"> Получить табельный номер + всю о нем информацию</w:t>
+        <w:t xml:space="preserve"> Получить табельный </w:t>
+      </w:r>
+      <w:r>
+        <w:t xml:space="preserve">номер </w:t>
+      </w:r>
+      <w:r>
+        <w:t>сотрудника</w:t>
+      </w:r>
+      <w:r>
+        <w:t>,</w:t>
+      </w:r>
+      <w:r>
+        <w:t xml:space="preserve"> который повторялся только 1 раз </w:t>
+      </w:r>
+      <w:r>
+        <w:t>+ всю о нем информацию</w:t>
       </w:r>
     </w:p>
     <w:p>
@@ -3432,10 +3579,40 @@
         <w:rPr>
           <w:sz w:val="18"/>
         </w:rPr>
-        <w:t xml:space="preserve">= С02) , Фамилия, Имя, Отчество </w:t>
-      </w:r>
-      <w:r>
-        <w:t>(С)</w:t>
+        <w:t xml:space="preserve">!= </w:t>
+      </w:r>
+      <w:r>
+        <w:rPr>
+          <w:sz w:val="18"/>
+          <w:lang w:val="en-US"/>
+        </w:rPr>
+        <w:t>R</w:t>
+      </w:r>
+      <w:r>
+        <w:rPr>
+          <w:sz w:val="18"/>
+        </w:rPr>
+        <w:t>2.</w:t>
+      </w:r>
+      <w:r>
+        <w:rPr>
+          <w:sz w:val="18"/>
+        </w:rPr>
+        <w:t>Таб номер</w:t>
+      </w:r>
+      <w:r>
+        <w:rPr>
+          <w:sz w:val="18"/>
+        </w:rPr>
+        <w:t xml:space="preserve">) , Фамилия, Имя, Отчество </w:t>
+      </w:r>
+      <w:r>
+        <w:t>(С</w:t>
+      </w:r>
+      <w:bookmarkStart w:id="0" w:name="_GoBack"/>
+      <w:bookmarkEnd w:id="0"/>
+      <w:r>
+        <w:t>)</w:t>
       </w:r>
     </w:p>
     <w:tbl>
@@ -3536,8 +3713,6 @@
             <w:r>
               <w:t>Артюнович</w:t>
             </w:r>
-            <w:bookmarkStart w:id="0" w:name="_GoBack"/>
-            <w:bookmarkEnd w:id="0"/>
           </w:p>
         </w:tc>
       </w:tr>
@@ -4660,6 +4835,26 @@
       </w:tblBorders>
     </w:tblPr>
   </w:style>
+  <w:style w:type="paragraph" w:styleId="a9">
+    <w:name w:val="Normal (Web)"/>
+    <w:basedOn w:val="a"/>
+    <w:uiPriority w:val="99"/>
+    <w:semiHidden/>
+    <w:unhideWhenUsed/>
+    <w:rsid w:val="007712E0"/>
+    <w:pPr>
+      <w:suppressAutoHyphens w:val="0"/>
+      <w:spacing w:before="100" w:beforeAutospacing="1" w:after="100" w:afterAutospacing="1" w:line="240" w:lineRule="auto"/>
+      <w:ind w:right="0"/>
+    </w:pPr>
+    <w:rPr>
+      <w:rFonts w:eastAsia="Times New Roman"/>
+      <w:color w:val="auto"/>
+      <w:sz w:val="24"/>
+      <w:szCs w:val="24"/>
+      <w:lang w:eastAsia="ru-RU"/>
+    </w:rPr>
+  </w:style>
 </w:styles>
 </file>
 
@@ -4963,7 +5158,7 @@
 </file>
 
 <file path=customXml/itemProps1.xml><?xml version="1.0" encoding="utf-8"?>
-<ds:datastoreItem xmlns:ds="http://schemas.openxmlformats.org/officeDocument/2006/customXml" ds:itemID="{3D602838-1801-4D0F-88BA-3E3E8B7A8144}">
+<ds:datastoreItem xmlns:ds="http://schemas.openxmlformats.org/officeDocument/2006/customXml" ds:itemID="{4DBD798C-8A84-4E5F-B75D-E597BB1B5228}">
   <ds:schemaRefs>
     <ds:schemaRef ds:uri="http://schemas.openxmlformats.org/officeDocument/2006/bibliography"/>
   </ds:schemaRefs>

--- a/LR 3/Угарин НА БД ЛР3.docx
+++ b/LR 3/Угарин НА БД ЛР3.docx
@@ -2136,28 +2136,29 @@
     <w:p/>
     <w:p/>
     <w:p>
-      <w:pPr>
+      <w:r>
+        <w:t xml:space="preserve">2) </w:t>
+      </w:r>
+      <w:r>
         <w:rPr>
           <w:lang w:val="en-US"/>
         </w:rPr>
-      </w:pPr>
-      <w:r>
-        <w:t xml:space="preserve">2) </w:t>
+        <w:t>R</w:t>
+      </w:r>
+      <w:r>
+        <w:t xml:space="preserve">1’ = </w:t>
       </w:r>
       <w:r>
         <w:rPr>
           <w:lang w:val="en-US"/>
         </w:rPr>
-        <w:t>R1’ = R1</w:t>
+        <w:t>R</w:t>
+      </w:r>
+      <w:r>
+        <w:t>1</w:t>
       </w:r>
     </w:p>
-    <w:p>
-      <w:pPr>
-        <w:rPr>
-          <w:lang w:val="en-US"/>
-        </w:rPr>
-      </w:pPr>
-    </w:p>
+    <w:p/>
     <w:p>
       <w:r>
         <w:t>3</w:t>
@@ -2215,9 +2216,10 @@
           <w:szCs w:val="13"/>
           <w:vertAlign w:val="subscript"/>
         </w:rPr>
-        <w:t xml:space="preserve">R1.Маекс </w:t>
-      </w:r>
-      <w:proofErr w:type="gramStart"/>
+        <w:t>R1.Маекс игроков &gt;</w:t>
+      </w:r>
+      <w:bookmarkStart w:id="0" w:name="_GoBack"/>
+      <w:bookmarkEnd w:id="0"/>
       <w:r>
         <w:rPr>
           <w:color w:val="000000"/>
@@ -2225,17 +2227,7 @@
           <w:szCs w:val="13"/>
           <w:vertAlign w:val="subscript"/>
         </w:rPr>
-        <w:t>игроков &gt;</w:t>
-      </w:r>
-      <w:proofErr w:type="gramEnd"/>
-      <w:r>
-        <w:rPr>
-          <w:color w:val="000000"/>
-          <w:sz w:val="20"/>
-          <w:szCs w:val="13"/>
-          <w:vertAlign w:val="subscript"/>
-        </w:rPr>
-        <w:t>=  R1’.Макс игроков</w:t>
+        <w:t xml:space="preserve">  R1’.Макс игроков</w:t>
       </w:r>
       <w:r>
         <w:rPr>
@@ -3607,12 +3599,7 @@
         <w:t xml:space="preserve">) , Фамилия, Имя, Отчество </w:t>
       </w:r>
       <w:r>
-        <w:t>(С</w:t>
-      </w:r>
-      <w:bookmarkStart w:id="0" w:name="_GoBack"/>
-      <w:bookmarkEnd w:id="0"/>
-      <w:r>
-        <w:t>)</w:t>
+        <w:t>(С)</w:t>
       </w:r>
     </w:p>
     <w:tbl>
@@ -5158,7 +5145,7 @@
 </file>
 
 <file path=customXml/itemProps1.xml><?xml version="1.0" encoding="utf-8"?>
-<ds:datastoreItem xmlns:ds="http://schemas.openxmlformats.org/officeDocument/2006/customXml" ds:itemID="{4DBD798C-8A84-4E5F-B75D-E597BB1B5228}">
+<ds:datastoreItem xmlns:ds="http://schemas.openxmlformats.org/officeDocument/2006/customXml" ds:itemID="{85D69680-5B9B-47B4-B5B1-48BE9F3712AC}">
   <ds:schemaRefs>
     <ds:schemaRef ds:uri="http://schemas.openxmlformats.org/officeDocument/2006/bibliography"/>
   </ds:schemaRefs>
